--- a/zahi.docx
+++ b/zahi.docx
@@ -13,6 +13,9 @@
       </w:r>
     </w:p>
     <w:p>
+      <w:r>
+        <w:t>ghghfgf</w:t>
+      </w:r>
       <w:bookmarkStart w:id="0" w:name="_GoBack"/>
       <w:bookmarkEnd w:id="0"/>
     </w:p>

--- a/zahi.docx
+++ b/zahi.docx
@@ -14,7 +14,13 @@
     </w:p>
     <w:p>
       <w:r>
-        <w:t>ghghfgf</w:t>
+        <w:t>G</w:t>
+      </w:r>
+      <w:r>
+        <w:t>hghfgf</w:t>
+      </w:r>
+      <w:r>
+        <w:t xml:space="preserve"> adad ad ad</w:t>
       </w:r>
       <w:bookmarkStart w:id="0" w:name="_GoBack"/>
       <w:bookmarkEnd w:id="0"/>

--- a/zahi.docx
+++ b/zahi.docx
@@ -21,6 +21,23 @@
       </w:r>
       <w:r>
         <w:t xml:space="preserve"> adad ad ad</w:t>
+      </w:r>
+      <w:r>
+        <w:t>hk</w:t>
+      </w:r>
+    </w:p>
+    <w:p>
+      <w:r>
+        <w:t>G</w:t>
+      </w:r>
+      <w:r>
+        <w:t>jft</w:t>
+      </w:r>
+    </w:p>
+    <w:p/>
+    <w:p>
+      <w:r>
+        <w:t>tutfyu</w:t>
       </w:r>
       <w:bookmarkStart w:id="0" w:name="_GoBack"/>
       <w:bookmarkEnd w:id="0"/>
